--- a/notes/abstract.docx
+++ b/notes/abstract.docx
@@ -38,6 +38,9 @@
       <w:r>
         <w:t>Data isn’t linearized because of the nature of more brightness the longer the integration time is open</w:t>
       </w:r>
+      <w:r>
+        <w:t>. Infrared detectors aren’t really that linear</w:t>
+      </w:r>
     </w:p>
     <w:p>
       <w:pPr>
@@ -48,10 +51,7 @@
         </w:numPr>
       </w:pPr>
       <w:r>
-        <w:t>So,</w:t>
-      </w:r>
-      <w:r>
-        <w:t xml:space="preserve"> we </w:t>
+        <w:t xml:space="preserve">So, we </w:t>
       </w:r>
       <w:proofErr w:type="spellStart"/>
       <w:r>
@@ -59,56 +59,7 @@
       </w:r>
       <w:proofErr w:type="spellEnd"/>
       <w:r>
-        <w:t xml:space="preserve"> linearize data </w:t>
-      </w:r>
-      <w:r>
-        <w:t>for</w:t>
-      </w:r>
-      <w:r>
-        <w:t xml:space="preserve"> it to </w:t>
-      </w:r>
-      <w:r>
-        <w:t>be</w:t>
-      </w:r>
-      <w:r>
-        <w:t xml:space="preserve"> useable and calibrated.</w:t>
-      </w:r>
-    </w:p>
-    <w:p>
-      <w:r>
-        <w:t>For this project</w:t>
-      </w:r>
-      <w:r>
-        <w:t xml:space="preserve">, </w:t>
-      </w:r>
-      <w:r>
-        <w:t xml:space="preserve">I had </w:t>
-      </w:r>
-      <w:r>
-        <w:t>calibrate the Clio instrument using programming tools. Now, the Clio camera is an adaptive optics instrument, and</w:t>
-      </w:r>
-      <w:r>
-        <w:t xml:space="preserve"> it takes pictures in infrared. However, </w:t>
-      </w:r>
-      <w:r>
-        <w:t>due to the nature of optics, an interesting side effect occurs when taking pictures with the instrument.</w:t>
-      </w:r>
-      <w:r>
-        <w:t xml:space="preserve"> </w:t>
-      </w:r>
-      <w:r>
-        <w:t>When the Clio camera takes a picture, the two things we are interested is the integration time, which is basically how long the shutter is open, and the co</w:t>
-      </w:r>
-      <w:bookmarkStart w:id="0" w:name="_GoBack"/>
-      <w:bookmarkEnd w:id="0"/>
-      <w:r>
-        <w:t xml:space="preserve">unts, which is a measurement of the amount of light gathered. </w:t>
-      </w:r>
-      <w:r>
-        <w:t>The supposed relationship in the data between the integration time and counts readings should be linear, however, due to saturation from increased brightness, non-linearity appears within the data trends</w:t>
-      </w:r>
-      <w:r>
-        <w:t>. Therefore, I had to write code to first calibrate the camera and then fix a separate data set with the calibration results.</w:t>
+        <w:t xml:space="preserve"> linearize data for it to be useable and calibrated.</w:t>
       </w:r>
     </w:p>
     <w:p>
@@ -127,6 +78,9 @@
       <w:r>
         <w:t>Lots of coding</w:t>
       </w:r>
+      <w:r>
+        <w:t xml:space="preserve"> in Python</w:t>
+      </w:r>
     </w:p>
     <w:p>
       <w:pPr>
@@ -137,7 +91,7 @@
         </w:numPr>
       </w:pPr>
       <w:r>
-        <w:t>Read in pictures through fits</w:t>
+        <w:t>Read in pictures through FITS- flexible image transport system</w:t>
       </w:r>
     </w:p>
     <w:p>
@@ -166,17 +120,6 @@
     </w:p>
     <w:p>
       <w:r>
-        <w:t xml:space="preserve">First, I had to </w:t>
-      </w:r>
-      <w:r>
-        <w:t>obtain pictures that I could calibrate with Clio</w:t>
-      </w:r>
-      <w:r>
-        <w:t>. Then, I had to read them into arrays with code, with the independent variable being integration time (time the camera was open) and the dependent variable being counts (how bright a pixel was). I then found the most linear part of the data and used that as a basis of finding the most correct calibration. I then tried to find the true counts if the data was linear, and then found the true counts for second, third, and fourth order. From there, I could see which order of true counts fit the best. I then used the coefficients gained from that order, and applied to a different data set taken at the same time, and got the calibrated pictures in the end.</w:t>
-      </w:r>
-    </w:p>
-    <w:p>
-      <w:r>
         <w:t>Next, summarize your results / accomplishments</w:t>
       </w:r>
     </w:p>
@@ -218,11 +161,6 @@
     </w:p>
     <w:p>
       <w:r>
-        <w:t>My biggest accomplishments revolved around 2 things. First, I learned python and saw how coding could be applied in a scientific setting. Second, I learned about the process of data collecting and how that relates to work beyond my undergraduate college career.</w:t>
-      </w:r>
-    </w:p>
-    <w:p>
-      <w:r>
         <w:t>Finally, conclude with interpretations of those results and their significance. In the case of R&amp;D work, science education, or science writing, conclude with your interpretations of the potential utility and impact the product / activities / articles will have.</w:t>
       </w:r>
     </w:p>
@@ -247,7 +185,6 @@
         </w:numPr>
       </w:pPr>
       <w:r>
-        <w:lastRenderedPageBreak/>
         <w:t>Show graph of corrected data</w:t>
       </w:r>
     </w:p>
@@ -260,10 +197,7 @@
         </w:numPr>
       </w:pPr>
       <w:r>
-        <w:t xml:space="preserve">Impact: the data is now usable. </w:t>
-      </w:r>
-      <w:r>
-        <w:t>We can do science with it now</w:t>
+        <w:t>Impact: the data is now usable. We can do science with it now</w:t>
       </w:r>
     </w:p>
     <w:p>
@@ -278,9 +212,591 @@
         <w:t>What exactly do we do with it?</w:t>
       </w:r>
     </w:p>
-    <w:p>
-      <w:r>
-        <w:t>This data set is now useable because we calibrated the camera. Now, we can do more adaptive optics. We can therefore calibrate more data sets from the Clio camera and see how those calibrated sets contrast with our calibrated set.</w:t>
+    <w:p/>
+    <w:p>
+      <w:r>
+        <w:t xml:space="preserve">Notes: </w:t>
+      </w:r>
+    </w:p>
+    <w:p>
+      <w:r>
+        <w:t>A linear detector will record 2x the counts with a star 2x as bright or when you integrate for 2x as long.</w:t>
+      </w:r>
+    </w:p>
+    <w:p>
+      <w:r>
+        <w:t>Don’t put as many details about the procedure in the final abstract</w:t>
+      </w:r>
+    </w:p>
+    <w:p>
+      <w:r>
+        <w:t xml:space="preserve">Also include the results of linearity calibration, </w:t>
+      </w:r>
+      <w:proofErr w:type="spellStart"/>
+      <w:r>
+        <w:t>i</w:t>
+      </w:r>
+      <w:proofErr w:type="spellEnd"/>
+      <w:r>
+        <w:t>. e. the coefficients</w:t>
+      </w:r>
+    </w:p>
+    <w:p>
+      <w:r>
+        <w:t>In the end, we measure the brightness of planets and stars accurately!</w:t>
+      </w:r>
+    </w:p>
+    <w:p/>
+    <w:p>
+      <w:r>
+        <w:br w:type="page"/>
+      </w:r>
+    </w:p>
+    <w:p>
+      <w:pPr>
+        <w:jc w:val="center"/>
+        <w:rPr>
+          <w:u w:val="single"/>
+        </w:rPr>
+      </w:pPr>
+      <w:r>
+        <w:rPr>
+          <w:u w:val="single"/>
+        </w:rPr>
+        <w:lastRenderedPageBreak/>
+        <w:t>Super-In-Depth Abstract</w:t>
+      </w:r>
+    </w:p>
+    <w:p>
+      <w:r>
+        <w:t xml:space="preserve">For this project, I had </w:t>
+      </w:r>
+      <w:r>
+        <w:t xml:space="preserve">to </w:t>
+      </w:r>
+      <w:r>
+        <w:t xml:space="preserve">calibrate the Clio instrument using programming tools. Now, the Clio camera is an adaptive optics instrument, and it takes pictures in infrared. However, due to the nature of optics, an interesting side effect occurs when taking pictures with the instrument. When the Clio camera takes a picture, the two things we are interested is the integration time, which is basically how long the shutter is open, and the counts, which is a measurement of the amount of light gathered. The supposed relationship in the data between the integration time and counts readings should be linear, however, </w:t>
+      </w:r>
+      <w:r>
+        <w:t xml:space="preserve">common across all detectors id that </w:t>
+      </w:r>
+      <w:r>
+        <w:t xml:space="preserve">due to saturation from increased brightness, non-linearity appears within the data trends. </w:t>
+      </w:r>
+      <w:r>
+        <w:t xml:space="preserve">In fact, a </w:t>
+      </w:r>
+      <w:r>
+        <w:t>linear detector will record 2x the counts with a star 2x as bright or wh</w:t>
+      </w:r>
+      <w:r>
+        <w:t xml:space="preserve">en you integrate for 2x as long, and that was not present here. </w:t>
+      </w:r>
+      <w:r>
+        <w:t>Therefore, I had to write code to first calibrate the camera and then fix a separate data set with the calibration results.</w:t>
+      </w:r>
+      <w:r>
+        <w:t xml:space="preserve"> </w:t>
+      </w:r>
+      <w:r>
+        <w:t xml:space="preserve">First, I had to </w:t>
+      </w:r>
+      <w:r>
+        <w:t>obtain data where the exposure time (integration time) was gradually ramped up</w:t>
+      </w:r>
+      <w:r>
+        <w:t xml:space="preserve"> that I could calibrate with Clio. Then, I had to read them into arrays with </w:t>
+      </w:r>
+      <w:r>
+        <w:t xml:space="preserve">Python </w:t>
+      </w:r>
+      <w:r>
+        <w:t>code, with the independent variable being integration time (time the camera was open) and the dependent variable being counts (how bright a pixel was). I then found the most linear part of the data and used that as a basis of finding the most correct calibration. I then tried to find the true counts if the data was linear, and then found the true counts for second, third, and fourth order. From there, I could see which or</w:t>
+      </w:r>
+      <w:r>
+        <w:t>der of true counts fit the best, and I go</w:t>
+      </w:r>
+      <w:r>
+        <w:t xml:space="preserve">t coefficients from that order </w:t>
+      </w:r>
+      <w:r>
+        <w:t>-6.326441</w:t>
+      </w:r>
+      <w:r>
+        <w:t xml:space="preserve">77e-17x^4 + 5.55450534e-11x^3 + </w:t>
+      </w:r>
+      <w:r>
+        <w:t>-2.19977738e-06</w:t>
+      </w:r>
+      <w:r>
+        <w:t xml:space="preserve">x^2 + </w:t>
+      </w:r>
+      <w:r>
+        <w:t>1.02869293e+00</w:t>
+      </w:r>
+      <w:r>
+        <w:t xml:space="preserve">x + </w:t>
+      </w:r>
+      <w:r>
+        <w:t>-1.21422072e+02</w:t>
+      </w:r>
+      <w:r>
+        <w:t>.</w:t>
+      </w:r>
+      <w:r>
+        <w:t xml:space="preserve"> I then used the coefficients gained from that order, and applied to a different data set taken at the same time, and got the calibrated pictures in the end.</w:t>
+      </w:r>
+      <w:r>
+        <w:t xml:space="preserve"> </w:t>
+      </w:r>
+      <w:r>
+        <w:t>My biggest accomplishments revolved around 2 things. First, I learned python and saw how coding could be applied in a scientific setting. Second, I learned about the process of data collecting and how that relates to work beyond my undergraduate college career.</w:t>
+      </w:r>
+      <w:r>
+        <w:t xml:space="preserve"> </w:t>
+      </w:r>
+      <w:r>
+        <w:t>This data set is now useable because we calibrated the camera. Now, we can do more adaptive optics. We can therefore calibrate more dat</w:t>
+      </w:r>
+      <w:r>
+        <w:t>a sets from the Clio camera, and use those to accurately measure the brightness of other stars and planets taken with this camera.</w:t>
+      </w:r>
+    </w:p>
+    <w:p>
+      <w:r>
+        <w:br w:type="page"/>
+      </w:r>
+    </w:p>
+    <w:p>
+      <w:pPr>
+        <w:jc w:val="center"/>
+        <w:rPr>
+          <w:u w:val="single"/>
+        </w:rPr>
+      </w:pPr>
+      <w:r>
+        <w:rPr>
+          <w:u w:val="single"/>
+        </w:rPr>
+        <w:lastRenderedPageBreak/>
+        <w:t>150 Word</w:t>
+      </w:r>
+      <w:r>
+        <w:rPr>
+          <w:u w:val="single"/>
+        </w:rPr>
+        <w:t xml:space="preserve"> Abstract</w:t>
+      </w:r>
+    </w:p>
+    <w:p>
+      <w:r>
+        <w:rPr>
+          <w:highlight w:val="green"/>
+        </w:rPr>
+        <w:t xml:space="preserve">For this project, I had to </w:t>
+      </w:r>
+      <w:r>
+        <w:rPr>
+          <w:highlight w:val="green"/>
+        </w:rPr>
+        <w:t>calibrate the Clio infrared detector</w:t>
+      </w:r>
+      <w:r>
+        <w:rPr>
+          <w:highlight w:val="green"/>
+        </w:rPr>
+        <w:t xml:space="preserve"> using </w:t>
+      </w:r>
+      <w:r>
+        <w:rPr>
+          <w:highlight w:val="green"/>
+        </w:rPr>
+        <w:t xml:space="preserve">Python code. </w:t>
+      </w:r>
+      <w:r>
+        <w:rPr>
+          <w:highlight w:val="green"/>
+        </w:rPr>
+        <w:t xml:space="preserve">Due </w:t>
+      </w:r>
+      <w:r>
+        <w:rPr>
+          <w:highlight w:val="green"/>
+        </w:rPr>
+        <w:t>to saturation from inc</w:t>
+      </w:r>
+      <w:r>
+        <w:rPr>
+          <w:highlight w:val="green"/>
+        </w:rPr>
+        <w:t>reased brightness, non-linear data appears with the</w:t>
+      </w:r>
+      <w:r>
+        <w:rPr>
+          <w:highlight w:val="green"/>
+        </w:rPr>
+        <w:t xml:space="preserve"> </w:t>
+      </w:r>
+      <w:r>
+        <w:rPr>
+          <w:highlight w:val="green"/>
+        </w:rPr>
+        <w:t>detector</w:t>
+      </w:r>
+      <w:r>
+        <w:rPr>
+          <w:highlight w:val="green"/>
+        </w:rPr>
+        <w:t xml:space="preserve">. </w:t>
+      </w:r>
+      <w:r>
+        <w:rPr>
+          <w:highlight w:val="green"/>
+        </w:rPr>
+        <w:t>Therefor</w:t>
+      </w:r>
+      <w:r>
+        <w:rPr>
+          <w:highlight w:val="green"/>
+        </w:rPr>
+        <w:t xml:space="preserve">e, I had to write code to </w:t>
+      </w:r>
+      <w:r>
+        <w:rPr>
+          <w:highlight w:val="green"/>
+        </w:rPr>
+        <w:t xml:space="preserve">calibrate the </w:t>
+      </w:r>
+      <w:r>
+        <w:rPr>
+          <w:highlight w:val="green"/>
+        </w:rPr>
+        <w:t>instrument, which could</w:t>
+      </w:r>
+      <w:r>
+        <w:rPr>
+          <w:highlight w:val="green"/>
+        </w:rPr>
+        <w:t xml:space="preserve"> then</w:t>
+      </w:r>
+      <w:r>
+        <w:rPr>
+          <w:highlight w:val="green"/>
+        </w:rPr>
+        <w:t xml:space="preserve"> let me</w:t>
+      </w:r>
+      <w:r>
+        <w:rPr>
+          <w:highlight w:val="green"/>
+        </w:rPr>
+        <w:t xml:space="preserve"> fix a separate data </w:t>
+      </w:r>
+      <w:r>
+        <w:rPr>
+          <w:highlight w:val="green"/>
+        </w:rPr>
+        <w:t>set</w:t>
+      </w:r>
+      <w:r>
+        <w:rPr>
+          <w:highlight w:val="green"/>
+        </w:rPr>
+        <w:t>.</w:t>
+      </w:r>
+      <w:r>
+        <w:t xml:space="preserve"> </w:t>
+      </w:r>
+      <w:r>
+        <w:rPr>
+          <w:highlight w:val="yellow"/>
+        </w:rPr>
+        <w:t>Initially</w:t>
+      </w:r>
+      <w:r>
+        <w:rPr>
+          <w:highlight w:val="yellow"/>
+        </w:rPr>
+        <w:t>, I obtained</w:t>
+      </w:r>
+      <w:r>
+        <w:rPr>
+          <w:highlight w:val="yellow"/>
+        </w:rPr>
+        <w:t xml:space="preserve"> data where the </w:t>
+      </w:r>
+      <w:r>
+        <w:rPr>
+          <w:highlight w:val="yellow"/>
+        </w:rPr>
+        <w:t xml:space="preserve">exposure time was gradually increased. </w:t>
+      </w:r>
+      <w:r>
+        <w:rPr>
+          <w:highlight w:val="yellow"/>
+        </w:rPr>
+        <w:t xml:space="preserve">Then, I had to </w:t>
+      </w:r>
+      <w:r>
+        <w:rPr>
+          <w:highlight w:val="yellow"/>
+        </w:rPr>
+        <w:t xml:space="preserve">read in every </w:t>
+      </w:r>
+      <w:r>
+        <w:rPr>
+          <w:highlight w:val="yellow"/>
+        </w:rPr>
+        <w:t>picture’</w:t>
+      </w:r>
+      <w:r>
+        <w:rPr>
+          <w:highlight w:val="yellow"/>
+        </w:rPr>
+        <w:t>s exposure</w:t>
+      </w:r>
+      <w:r>
+        <w:rPr>
+          <w:highlight w:val="yellow"/>
+        </w:rPr>
+        <w:t xml:space="preserve"> and </w:t>
+      </w:r>
+      <w:r>
+        <w:rPr>
+          <w:highlight w:val="yellow"/>
+        </w:rPr>
+        <w:t xml:space="preserve">brightness </w:t>
+      </w:r>
+      <w:r>
+        <w:rPr>
+          <w:highlight w:val="yellow"/>
+        </w:rPr>
+        <w:t>count</w:t>
+      </w:r>
+      <w:r>
+        <w:rPr>
+          <w:highlight w:val="yellow"/>
+        </w:rPr>
+        <w:t xml:space="preserve">. </w:t>
+      </w:r>
+      <w:r>
+        <w:rPr>
+          <w:highlight w:val="yellow"/>
+        </w:rPr>
+        <w:t>I</w:t>
+      </w:r>
+      <w:r>
+        <w:rPr>
+          <w:highlight w:val="yellow"/>
+        </w:rPr>
+        <w:t xml:space="preserve"> </w:t>
+      </w:r>
+      <w:r>
+        <w:rPr>
+          <w:highlight w:val="yellow"/>
+        </w:rPr>
+        <w:t>devised a way to linearize th</w:t>
+      </w:r>
+      <w:r>
+        <w:rPr>
+          <w:highlight w:val="yellow"/>
+        </w:rPr>
+        <w:t>e pictures to correct them by an equation, and</w:t>
+      </w:r>
+      <w:r>
+        <w:rPr>
+          <w:highlight w:val="yellow"/>
+        </w:rPr>
+        <w:t xml:space="preserve"> </w:t>
+      </w:r>
+      <w:r>
+        <w:rPr>
+          <w:highlight w:val="yellow"/>
+        </w:rPr>
+        <w:t xml:space="preserve">I </w:t>
+      </w:r>
+      <w:r>
+        <w:rPr>
+          <w:highlight w:val="yellow"/>
+        </w:rPr>
+        <w:t>t</w:t>
+      </w:r>
+      <w:r>
+        <w:rPr>
+          <w:highlight w:val="yellow"/>
+        </w:rPr>
+        <w:t xml:space="preserve">ook the coefficients generated </w:t>
+      </w:r>
+      <w:r>
+        <w:rPr>
+          <w:highlight w:val="yellow"/>
+        </w:rPr>
+        <w:t>and</w:t>
+      </w:r>
+      <w:r>
+        <w:rPr>
+          <w:highlight w:val="yellow"/>
+        </w:rPr>
+        <w:t xml:space="preserve"> </w:t>
+      </w:r>
+      <w:r>
+        <w:rPr>
+          <w:highlight w:val="yellow"/>
+        </w:rPr>
+        <w:t>calibrated another set by applying the coefficients</w:t>
+      </w:r>
+      <w:r>
+        <w:rPr>
+          <w:highlight w:val="yellow"/>
+        </w:rPr>
+        <w:t>.</w:t>
+      </w:r>
+      <w:r>
+        <w:t xml:space="preserve"> </w:t>
+      </w:r>
+      <w:r>
+        <w:rPr>
+          <w:highlight w:val="cyan"/>
+        </w:rPr>
+        <w:t xml:space="preserve">My biggest </w:t>
+      </w:r>
+      <w:r>
+        <w:rPr>
+          <w:highlight w:val="cyan"/>
+        </w:rPr>
+        <w:t>accomplishments revolved around learning</w:t>
+      </w:r>
+      <w:r>
+        <w:rPr>
+          <w:highlight w:val="cyan"/>
+        </w:rPr>
+        <w:t xml:space="preserve"> p</w:t>
+      </w:r>
+      <w:r>
+        <w:rPr>
+          <w:highlight w:val="cyan"/>
+        </w:rPr>
+        <w:t>ython and seeing</w:t>
+      </w:r>
+      <w:r>
+        <w:rPr>
+          <w:highlight w:val="cyan"/>
+        </w:rPr>
+        <w:t xml:space="preserve"> how coding could be applied in a scien</w:t>
+      </w:r>
+      <w:r>
+        <w:rPr>
+          <w:highlight w:val="cyan"/>
+        </w:rPr>
+        <w:t xml:space="preserve">tific setting. </w:t>
+      </w:r>
+      <w:r>
+        <w:rPr>
+          <w:highlight w:val="cyan"/>
+        </w:rPr>
+        <w:t>I</w:t>
+      </w:r>
+      <w:r>
+        <w:rPr>
+          <w:highlight w:val="cyan"/>
+        </w:rPr>
+        <w:t xml:space="preserve"> also</w:t>
+      </w:r>
+      <w:r>
+        <w:rPr>
+          <w:highlight w:val="cyan"/>
+        </w:rPr>
+        <w:t xml:space="preserve"> learned about the process of data collecting and how that relates to work </w:t>
+      </w:r>
+      <w:r>
+        <w:rPr>
+          <w:highlight w:val="cyan"/>
+        </w:rPr>
+        <w:t xml:space="preserve">beyond my undergraduate </w:t>
+      </w:r>
+      <w:r>
+        <w:rPr>
+          <w:highlight w:val="cyan"/>
+        </w:rPr>
+        <w:t>career.</w:t>
+      </w:r>
+      <w:r>
+        <w:t xml:space="preserve"> </w:t>
+      </w:r>
+      <w:r>
+        <w:rPr>
+          <w:highlight w:val="magenta"/>
+        </w:rPr>
+        <w:t xml:space="preserve">Because, the data set was now usable and calibrated, we can </w:t>
+      </w:r>
+      <w:r>
+        <w:rPr>
+          <w:highlight w:val="magenta"/>
+        </w:rPr>
+        <w:t>calibrate more data sets from the Clio camera, and use those to accurately measure the brightness of other stars and planets taken with this camera.</w:t>
+      </w:r>
+      <w:bookmarkStart w:id="0" w:name="_GoBack"/>
+      <w:bookmarkEnd w:id="0"/>
+    </w:p>
+    <w:p/>
+    <w:p>
+      <w:r>
+        <w:rPr>
+          <w:highlight w:val="green"/>
+        </w:rPr>
+        <w:t>This is capturing the objective of my research</w:t>
+      </w:r>
+      <w:r>
+        <w:rPr>
+          <w:highlight w:val="green"/>
+        </w:rPr>
+        <w:t>.</w:t>
+      </w:r>
+      <w:r>
+        <w:t xml:space="preserve"> </w:t>
+      </w:r>
+      <w:r>
+        <w:rPr>
+          <w:highlight w:val="yellow"/>
+        </w:rPr>
+        <w:t>This summarizes the methods of my research</w:t>
+      </w:r>
+      <w:r>
+        <w:rPr>
+          <w:highlight w:val="yellow"/>
+        </w:rPr>
+        <w:t>.</w:t>
+      </w:r>
+      <w:r>
+        <w:t xml:space="preserve"> </w:t>
+      </w:r>
+    </w:p>
+    <w:p>
+      <w:r>
+        <w:rPr>
+          <w:highlight w:val="cyan"/>
+        </w:rPr>
+        <w:t>This summarizes my research outcomes/results</w:t>
+      </w:r>
+      <w:r>
+        <w:rPr>
+          <w:highlight w:val="cyan"/>
+        </w:rPr>
+        <w:t>.</w:t>
+      </w:r>
+      <w:r>
+        <w:t xml:space="preserve"> </w:t>
+      </w:r>
+      <w:r>
+        <w:rPr>
+          <w:highlight w:val="magenta"/>
+        </w:rPr>
+        <w:t>This discusses the interpretation of my results</w:t>
+      </w:r>
+      <w:r>
+        <w:rPr>
+          <w:highlight w:val="magenta"/>
+        </w:rPr>
+        <w:t>.</w:t>
       </w:r>
     </w:p>
     <w:sectPr>

--- a/notes/abstract.docx
+++ b/notes/abstract.docx
@@ -284,22 +284,10 @@
         <w:t xml:space="preserve">due to saturation from increased brightness, non-linearity appears within the data trends. </w:t>
       </w:r>
       <w:r>
-        <w:t xml:space="preserve">In fact, a </w:t>
-      </w:r>
-      <w:r>
-        <w:t>linear detector will record 2x the counts with a star 2x as bright or wh</w:t>
-      </w:r>
-      <w:r>
-        <w:t xml:space="preserve">en you integrate for 2x as long, and that was not present here. </w:t>
-      </w:r>
-      <w:r>
-        <w:t>Therefore, I had to write code to first calibrate the camera and then fix a separate data set with the calibration results.</w:t>
-      </w:r>
-      <w:r>
-        <w:t xml:space="preserve"> </w:t>
-      </w:r>
-      <w:r>
-        <w:t xml:space="preserve">First, I had to </w:t>
+        <w:t xml:space="preserve">In fact, a linear detector will record 2x the counts with a star 2x as bright or when you integrate for 2x as long, and that was not present here. </w:t>
+      </w:r>
+      <w:r>
+        <w:t xml:space="preserve">Therefore, I had to write code to first calibrate the camera and then fix a separate data set with the calibration results. First, I had to </w:t>
       </w:r>
       <w:r>
         <w:t>obtain data where the exposure time (integration time) was gradually ramped up</w:t>
@@ -311,7 +299,12 @@
         <w:t xml:space="preserve">Python </w:t>
       </w:r>
       <w:r>
-        <w:t>code, with the independent variable being integration time (time the camera was open) and the dependent variable being counts (how bright a pixel was). I then found the most linear part of the data and used that as a basis of finding the most correct calibration. I then tried to find the true counts if the data was linear, and then found the true counts for second, third, and fourth order. From there, I could see which or</w:t>
+        <w:t>code, with the independent variable being integration time (time the camera was open) and th</w:t>
+      </w:r>
+      <w:bookmarkStart w:id="0" w:name="_GoBack"/>
+      <w:bookmarkEnd w:id="0"/>
+      <w:r>
+        <w:t>e dependent variable being counts (how bright a pixel was). I then found the most linear part of the data and used that as a basis of finding the most correct calibration. I then tried to find the true counts if the data was linear, and then found the true counts for second, third, and fourth order. From there, I could see which or</w:t>
       </w:r>
       <w:r>
         <w:t>der of true counts fit the best, and I go</w:t>
@@ -344,13 +337,7 @@
         <w:t>.</w:t>
       </w:r>
       <w:r>
-        <w:t xml:space="preserve"> I then used the coefficients gained from that order, and applied to a different data set taken at the same time, and got the calibrated pictures in the end.</w:t>
-      </w:r>
-      <w:r>
-        <w:t xml:space="preserve"> </w:t>
-      </w:r>
-      <w:r>
-        <w:t>My biggest accomplishments revolved around 2 things. First, I learned python and saw how coding could be applied in a scientific setting. Second, I learned about the process of data collecting and how that relates to work beyond my undergraduate college career.</w:t>
+        <w:t xml:space="preserve"> I then used the coefficients gained from that order, and applied to a different data set taken at the same time, and got the calibrated pictures in the end. My biggest accomplishments revolved around 2 things. First, I learned python and saw how coding could be applied in a scientific setting. Second, I learned about the process of data collecting and how that relates to work beyond my undergraduate college career.</w:t>
       </w:r>
       <w:r>
         <w:t xml:space="preserve"> </w:t>
@@ -423,83 +410,230 @@
         <w:rPr>
           <w:highlight w:val="green"/>
         </w:rPr>
-        <w:t>to saturation from inc</w:t>
+        <w:t xml:space="preserve">to </w:t>
       </w:r>
       <w:r>
         <w:rPr>
           <w:highlight w:val="green"/>
         </w:rPr>
-        <w:t>reased brightness, non-linear data appears with the</w:t>
+        <w:t xml:space="preserve">the detector’s light </w:t>
       </w:r>
       <w:r>
         <w:rPr>
           <w:highlight w:val="green"/>
         </w:rPr>
+        <w:t>satur</w:t>
+      </w:r>
+      <w:r>
+        <w:rPr>
+          <w:highlight w:val="green"/>
+        </w:rPr>
+        <w:t>ation</w:t>
+      </w:r>
+      <w:r>
+        <w:rPr>
+          <w:highlight w:val="green"/>
+        </w:rPr>
+        <w:t xml:space="preserve">, </w:t>
+      </w:r>
+      <w:r>
+        <w:rPr>
+          <w:highlight w:val="green"/>
+        </w:rPr>
+        <w:t>a non-linear data trend appears</w:t>
+      </w:r>
+      <w:r>
+        <w:rPr>
+          <w:highlight w:val="green"/>
+        </w:rPr>
+        <w:t xml:space="preserve">. </w:t>
+      </w:r>
+      <w:r>
+        <w:rPr>
+          <w:highlight w:val="green"/>
+        </w:rPr>
+        <w:t>Therefor</w:t>
+      </w:r>
+      <w:r>
+        <w:rPr>
+          <w:highlight w:val="green"/>
+        </w:rPr>
+        <w:t xml:space="preserve">e, I had to write code to </w:t>
+      </w:r>
+      <w:r>
+        <w:rPr>
+          <w:highlight w:val="green"/>
+        </w:rPr>
+        <w:t>figure out how the data needed to be calibrated</w:t>
+      </w:r>
+      <w:r>
+        <w:rPr>
+          <w:highlight w:val="green"/>
+        </w:rPr>
+        <w:t>.</w:t>
+      </w:r>
+      <w:r>
         <w:t xml:space="preserve"> </w:t>
       </w:r>
       <w:r>
         <w:rPr>
-          <w:highlight w:val="green"/>
-        </w:rPr>
-        <w:t>detector</w:t>
-      </w:r>
-      <w:r>
-        <w:rPr>
-          <w:highlight w:val="green"/>
-        </w:rPr>
-        <w:t xml:space="preserve">. </w:t>
-      </w:r>
-      <w:r>
-        <w:rPr>
-          <w:highlight w:val="green"/>
-        </w:rPr>
-        <w:t>Therefor</w:t>
-      </w:r>
-      <w:r>
-        <w:rPr>
-          <w:highlight w:val="green"/>
-        </w:rPr>
-        <w:t xml:space="preserve">e, I had to write code to </w:t>
-      </w:r>
-      <w:r>
-        <w:rPr>
-          <w:highlight w:val="green"/>
-        </w:rPr>
-        <w:t xml:space="preserve">calibrate the </w:t>
-      </w:r>
-      <w:r>
-        <w:rPr>
-          <w:highlight w:val="green"/>
-        </w:rPr>
-        <w:t>instrument, which could</w:t>
-      </w:r>
-      <w:r>
-        <w:rPr>
-          <w:highlight w:val="green"/>
-        </w:rPr>
-        <w:t xml:space="preserve"> then</w:t>
-      </w:r>
-      <w:r>
-        <w:rPr>
-          <w:highlight w:val="green"/>
-        </w:rPr>
-        <w:t xml:space="preserve"> let me</w:t>
-      </w:r>
-      <w:r>
-        <w:rPr>
-          <w:highlight w:val="green"/>
-        </w:rPr>
-        <w:t xml:space="preserve"> fix a separate data </w:t>
-      </w:r>
-      <w:r>
-        <w:rPr>
-          <w:highlight w:val="green"/>
-        </w:rPr>
-        <w:t>set</w:t>
-      </w:r>
-      <w:r>
-        <w:rPr>
-          <w:highlight w:val="green"/>
+          <w:highlight w:val="yellow"/>
+        </w:rPr>
+        <w:t xml:space="preserve">I </w:t>
+      </w:r>
+      <w:r>
+        <w:rPr>
+          <w:highlight w:val="yellow"/>
+        </w:rPr>
+        <w:t xml:space="preserve">first </w:t>
+      </w:r>
+      <w:r>
+        <w:rPr>
+          <w:highlight w:val="yellow"/>
+        </w:rPr>
+        <w:t>obtained</w:t>
+      </w:r>
+      <w:r>
+        <w:rPr>
+          <w:highlight w:val="yellow"/>
+        </w:rPr>
+        <w:t xml:space="preserve"> data where the </w:t>
+      </w:r>
+      <w:r>
+        <w:rPr>
+          <w:highlight w:val="yellow"/>
+        </w:rPr>
+        <w:t xml:space="preserve">exposure time was gradually increased. </w:t>
+      </w:r>
+      <w:r>
+        <w:rPr>
+          <w:highlight w:val="yellow"/>
+        </w:rPr>
+        <w:t xml:space="preserve">I had to </w:t>
+      </w:r>
+      <w:r>
+        <w:rPr>
+          <w:highlight w:val="yellow"/>
+        </w:rPr>
+        <w:t xml:space="preserve">read in every </w:t>
+      </w:r>
+      <w:r>
+        <w:rPr>
+          <w:highlight w:val="yellow"/>
+        </w:rPr>
+        <w:t>picture’</w:t>
+      </w:r>
+      <w:r>
+        <w:rPr>
+          <w:highlight w:val="yellow"/>
+        </w:rPr>
+        <w:t>s exposure</w:t>
+      </w:r>
+      <w:r>
+        <w:rPr>
+          <w:highlight w:val="yellow"/>
+        </w:rPr>
+        <w:t xml:space="preserve"> and </w:t>
+      </w:r>
+      <w:r>
+        <w:rPr>
+          <w:highlight w:val="yellow"/>
+        </w:rPr>
+        <w:t xml:space="preserve">brightness </w:t>
+      </w:r>
+      <w:r>
+        <w:rPr>
+          <w:highlight w:val="yellow"/>
+        </w:rPr>
+        <w:t>count</w:t>
+      </w:r>
+      <w:r>
+        <w:rPr>
+          <w:highlight w:val="yellow"/>
+        </w:rPr>
+        <w:t>, and</w:t>
+      </w:r>
+      <w:r>
+        <w:rPr>
+          <w:highlight w:val="yellow"/>
+        </w:rPr>
+        <w:t xml:space="preserve"> </w:t>
+      </w:r>
+      <w:r>
+        <w:rPr>
+          <w:highlight w:val="yellow"/>
+        </w:rPr>
+        <w:t>devised a way to linearize th</w:t>
+      </w:r>
+      <w:r>
+        <w:rPr>
+          <w:highlight w:val="yellow"/>
+        </w:rPr>
+        <w:t xml:space="preserve">e pictures to </w:t>
+      </w:r>
+      <w:r>
+        <w:rPr>
+          <w:highlight w:val="yellow"/>
+        </w:rPr>
+        <w:t>correct them by an equation.</w:t>
+      </w:r>
+      <w:r>
+        <w:rPr>
+          <w:highlight w:val="yellow"/>
+        </w:rPr>
+        <w:t xml:space="preserve"> </w:t>
+      </w:r>
+      <w:r>
+        <w:rPr>
+          <w:highlight w:val="yellow"/>
+        </w:rPr>
+        <w:t xml:space="preserve">I </w:t>
+      </w:r>
+      <w:r>
+        <w:rPr>
+          <w:highlight w:val="yellow"/>
+        </w:rPr>
+        <w:t>t</w:t>
+      </w:r>
+      <w:r>
+        <w:rPr>
+          <w:highlight w:val="yellow"/>
+        </w:rPr>
+        <w:t xml:space="preserve">ook the coefficients generated </w:t>
+      </w:r>
+      <w:r>
+        <w:rPr>
+          <w:highlight w:val="yellow"/>
+        </w:rPr>
+        <w:t>and</w:t>
+      </w:r>
+      <w:r>
+        <w:rPr>
+          <w:highlight w:val="yellow"/>
+        </w:rPr>
+        <w:t xml:space="preserve"> </w:t>
+      </w:r>
+      <w:r>
+        <w:rPr>
+          <w:highlight w:val="yellow"/>
+        </w:rPr>
+        <w:t xml:space="preserve">calibrated another set by applying the </w:t>
+      </w:r>
+      <w:r>
+        <w:rPr>
+          <w:highlight w:val="yellow"/>
+        </w:rPr>
+        <w:t xml:space="preserve">generated </w:t>
+      </w:r>
+      <w:r>
+        <w:rPr>
+          <w:highlight w:val="yellow"/>
+        </w:rPr>
+        <w:t>coefficients</w:t>
+      </w:r>
+      <w:r>
+        <w:rPr>
+          <w:highlight w:val="yellow"/>
         </w:rPr>
         <w:t>.</w:t>
       </w:r>
@@ -508,234 +642,127 @@
       </w:r>
       <w:r>
         <w:rPr>
-          <w:highlight w:val="yellow"/>
-        </w:rPr>
-        <w:t>Initially</w:t>
-      </w:r>
-      <w:r>
-        <w:rPr>
-          <w:highlight w:val="yellow"/>
-        </w:rPr>
-        <w:t>, I obtained</w:t>
-      </w:r>
-      <w:r>
-        <w:rPr>
-          <w:highlight w:val="yellow"/>
-        </w:rPr>
-        <w:t xml:space="preserve"> data where the </w:t>
-      </w:r>
-      <w:r>
-        <w:rPr>
-          <w:highlight w:val="yellow"/>
-        </w:rPr>
-        <w:t xml:space="preserve">exposure time was gradually increased. </w:t>
-      </w:r>
-      <w:r>
-        <w:rPr>
-          <w:highlight w:val="yellow"/>
-        </w:rPr>
-        <w:t xml:space="preserve">Then, I had to </w:t>
-      </w:r>
-      <w:r>
-        <w:rPr>
-          <w:highlight w:val="yellow"/>
-        </w:rPr>
-        <w:t xml:space="preserve">read in every </w:t>
-      </w:r>
-      <w:r>
-        <w:rPr>
-          <w:highlight w:val="yellow"/>
-        </w:rPr>
-        <w:t>picture’</w:t>
-      </w:r>
-      <w:r>
-        <w:rPr>
-          <w:highlight w:val="yellow"/>
-        </w:rPr>
-        <w:t>s exposure</w:t>
-      </w:r>
-      <w:r>
-        <w:rPr>
-          <w:highlight w:val="yellow"/>
-        </w:rPr>
-        <w:t xml:space="preserve"> and </w:t>
-      </w:r>
-      <w:r>
-        <w:rPr>
-          <w:highlight w:val="yellow"/>
-        </w:rPr>
-        <w:t xml:space="preserve">brightness </w:t>
-      </w:r>
-      <w:r>
-        <w:rPr>
-          <w:highlight w:val="yellow"/>
-        </w:rPr>
-        <w:t>count</w:t>
-      </w:r>
-      <w:r>
-        <w:rPr>
-          <w:highlight w:val="yellow"/>
-        </w:rPr>
-        <w:t xml:space="preserve">. </w:t>
-      </w:r>
-      <w:r>
-        <w:rPr>
-          <w:highlight w:val="yellow"/>
+          <w:highlight w:val="cyan"/>
+        </w:rPr>
+        <w:t xml:space="preserve">My biggest </w:t>
+      </w:r>
+      <w:r>
+        <w:rPr>
+          <w:highlight w:val="cyan"/>
+        </w:rPr>
+        <w:t>accomplishments revolved around learning</w:t>
+      </w:r>
+      <w:r>
+        <w:rPr>
+          <w:highlight w:val="cyan"/>
+        </w:rPr>
+        <w:t xml:space="preserve"> P</w:t>
+      </w:r>
+      <w:r>
+        <w:rPr>
+          <w:highlight w:val="cyan"/>
+        </w:rPr>
+        <w:t>ython and seeing</w:t>
+      </w:r>
+      <w:r>
+        <w:rPr>
+          <w:highlight w:val="cyan"/>
+        </w:rPr>
+        <w:t xml:space="preserve"> how coding was</w:t>
+      </w:r>
+      <w:r>
+        <w:rPr>
+          <w:highlight w:val="cyan"/>
+        </w:rPr>
+        <w:t xml:space="preserve"> applied in a scien</w:t>
+      </w:r>
+      <w:r>
+        <w:rPr>
+          <w:highlight w:val="cyan"/>
+        </w:rPr>
+        <w:t xml:space="preserve">tific setting. </w:t>
+      </w:r>
+      <w:r>
+        <w:rPr>
+          <w:highlight w:val="cyan"/>
         </w:rPr>
         <w:t>I</w:t>
       </w:r>
       <w:r>
         <w:rPr>
-          <w:highlight w:val="yellow"/>
+          <w:highlight w:val="cyan"/>
+        </w:rPr>
+        <w:t xml:space="preserve"> also</w:t>
+      </w:r>
+      <w:r>
+        <w:rPr>
+          <w:highlight w:val="cyan"/>
+        </w:rPr>
+        <w:t xml:space="preserve"> learned about the process of data collect</w:t>
+      </w:r>
+      <w:r>
+        <w:rPr>
+          <w:highlight w:val="cyan"/>
+        </w:rPr>
+        <w:t>ing and how that relates to</w:t>
+      </w:r>
+      <w:r>
+        <w:rPr>
+          <w:highlight w:val="cyan"/>
         </w:rPr>
         <w:t xml:space="preserve"> </w:t>
       </w:r>
       <w:r>
         <w:rPr>
-          <w:highlight w:val="yellow"/>
-        </w:rPr>
-        <w:t>devised a way to linearize th</w:t>
-      </w:r>
-      <w:r>
-        <w:rPr>
-          <w:highlight w:val="yellow"/>
-        </w:rPr>
-        <w:t>e pictures to correct them by an equation, and</w:t>
-      </w:r>
-      <w:r>
-        <w:rPr>
-          <w:highlight w:val="yellow"/>
-        </w:rPr>
+          <w:highlight w:val="cyan"/>
+        </w:rPr>
+        <w:t xml:space="preserve">beyond my undergraduate </w:t>
+      </w:r>
+      <w:r>
+        <w:rPr>
+          <w:highlight w:val="cyan"/>
+        </w:rPr>
+        <w:t>career.</w:t>
+      </w:r>
+      <w:r>
         <w:t xml:space="preserve"> </w:t>
       </w:r>
       <w:r>
         <w:rPr>
-          <w:highlight w:val="yellow"/>
-        </w:rPr>
-        <w:t xml:space="preserve">I </w:t>
-      </w:r>
-      <w:r>
-        <w:rPr>
-          <w:highlight w:val="yellow"/>
-        </w:rPr>
-        <w:t>t</w:t>
-      </w:r>
-      <w:r>
-        <w:rPr>
-          <w:highlight w:val="yellow"/>
-        </w:rPr>
-        <w:t xml:space="preserve">ook the coefficients generated </w:t>
-      </w:r>
-      <w:r>
-        <w:rPr>
-          <w:highlight w:val="yellow"/>
-        </w:rPr>
-        <w:t>and</w:t>
-      </w:r>
-      <w:r>
-        <w:rPr>
-          <w:highlight w:val="yellow"/>
-        </w:rPr>
-        <w:t xml:space="preserve"> </w:t>
-      </w:r>
-      <w:r>
-        <w:rPr>
-          <w:highlight w:val="yellow"/>
-        </w:rPr>
-        <w:t>calibrated another set by applying the coefficients</w:t>
-      </w:r>
-      <w:r>
-        <w:rPr>
-          <w:highlight w:val="yellow"/>
+          <w:highlight w:val="magenta"/>
+        </w:rPr>
+        <w:t>Since the data set was now</w:t>
+      </w:r>
+      <w:r>
+        <w:rPr>
+          <w:highlight w:val="magenta"/>
+        </w:rPr>
+        <w:t xml:space="preserve"> calibrated, we can </w:t>
+      </w:r>
+      <w:r>
+        <w:rPr>
+          <w:highlight w:val="magenta"/>
+        </w:rPr>
+        <w:t>fix more data sets from Clio</w:t>
+      </w:r>
+      <w:r>
+        <w:rPr>
+          <w:highlight w:val="magenta"/>
+        </w:rPr>
+        <w:t xml:space="preserve">, and use those to accurately measure the brightness of other stars and </w:t>
+      </w:r>
+      <w:r>
+        <w:rPr>
+          <w:highlight w:val="magenta"/>
+        </w:rPr>
+        <w:t>exoplanets found with this instrument</w:t>
+      </w:r>
+      <w:r>
+        <w:rPr>
+          <w:highlight w:val="magenta"/>
         </w:rPr>
         <w:t>.</w:t>
       </w:r>
-      <w:r>
-        <w:t xml:space="preserve"> </w:t>
-      </w:r>
-      <w:r>
-        <w:rPr>
-          <w:highlight w:val="cyan"/>
-        </w:rPr>
-        <w:t xml:space="preserve">My biggest </w:t>
-      </w:r>
-      <w:r>
-        <w:rPr>
-          <w:highlight w:val="cyan"/>
-        </w:rPr>
-        <w:t>accomplishments revolved around learning</w:t>
-      </w:r>
-      <w:r>
-        <w:rPr>
-          <w:highlight w:val="cyan"/>
-        </w:rPr>
-        <w:t xml:space="preserve"> p</w:t>
-      </w:r>
-      <w:r>
-        <w:rPr>
-          <w:highlight w:val="cyan"/>
-        </w:rPr>
-        <w:t>ython and seeing</w:t>
-      </w:r>
-      <w:r>
-        <w:rPr>
-          <w:highlight w:val="cyan"/>
-        </w:rPr>
-        <w:t xml:space="preserve"> how coding could be applied in a scien</w:t>
-      </w:r>
-      <w:r>
-        <w:rPr>
-          <w:highlight w:val="cyan"/>
-        </w:rPr>
-        <w:t xml:space="preserve">tific setting. </w:t>
-      </w:r>
-      <w:r>
-        <w:rPr>
-          <w:highlight w:val="cyan"/>
-        </w:rPr>
-        <w:t>I</w:t>
-      </w:r>
-      <w:r>
-        <w:rPr>
-          <w:highlight w:val="cyan"/>
-        </w:rPr>
-        <w:t xml:space="preserve"> also</w:t>
-      </w:r>
-      <w:r>
-        <w:rPr>
-          <w:highlight w:val="cyan"/>
-        </w:rPr>
-        <w:t xml:space="preserve"> learned about the process of data collecting and how that relates to work </w:t>
-      </w:r>
-      <w:r>
-        <w:rPr>
-          <w:highlight w:val="cyan"/>
-        </w:rPr>
-        <w:t xml:space="preserve">beyond my undergraduate </w:t>
-      </w:r>
-      <w:r>
-        <w:rPr>
-          <w:highlight w:val="cyan"/>
-        </w:rPr>
-        <w:t>career.</w:t>
-      </w:r>
-      <w:r>
-        <w:t xml:space="preserve"> </w:t>
-      </w:r>
-      <w:r>
-        <w:rPr>
-          <w:highlight w:val="magenta"/>
-        </w:rPr>
-        <w:t xml:space="preserve">Because, the data set was now usable and calibrated, we can </w:t>
-      </w:r>
-      <w:r>
-        <w:rPr>
-          <w:highlight w:val="magenta"/>
-        </w:rPr>
-        <w:t>calibrate more data sets from the Clio camera, and use those to accurately measure the brightness of other stars and planets taken with this camera.</w:t>
-      </w:r>
-      <w:bookmarkStart w:id="0" w:name="_GoBack"/>
-      <w:bookmarkEnd w:id="0"/>
     </w:p>
     <w:p/>
     <w:p>
